--- a/3. Etapa de construcción/Iteración 9/Plan de iteración/Plan de Iteración C9_Vesta Risk Manager_T-Code.docx
+++ b/3. Etapa de construcción/Iteración 9/Plan de iteración/Plan de Iteración C9_Vesta Risk Manager_T-Code.docx
@@ -463,7 +463,7 @@
                   <w:szCs w:val="72"/>
                   <w:lang w:val="es-AR"/>
                 </w:rPr>
-                <w:t>8</w:t>
+                <w:t>9</w:t>
               </w:r>
             </w:p>
           </w:sdtContent>
@@ -580,11 +580,7 @@
                 <w:t xml:space="preserve">Agustín Collareda, </w:t>
               </w:r>
               <w:r>
-                <w:t xml:space="preserve">Cintia </w:t>
-              </w:r>
-              <w:proofErr w:type="spellStart"/>
-              <w:r>
-                <w:t>Hern</w:t>
+                <w:t>Cintia Hern</w:t>
               </w:r>
               <w:r>
                 <w:t>a</w:t>
@@ -592,7 +588,6 @@
               <w:r>
                 <w:t>ndez</w:t>
               </w:r>
-              <w:proofErr w:type="spellEnd"/>
               <w:r>
                 <w:t>, Hugo Frey</w:t>
               </w:r>
@@ -2666,6 +2661,15 @@
                 <w:szCs w:val="22"/>
               </w:rPr>
             </w:pPr>
+            <w:r>
+              <w:rPr>
+                <w:rFonts w:asciiTheme="minorHAnsi" w:hAnsiTheme="minorHAnsi" w:cstheme="minorHAnsi"/>
+                <w:color w:val="92D050"/>
+                <w:sz w:val="22"/>
+                <w:szCs w:val="22"/>
+              </w:rPr>
+              <w:t>08/05</w:t>
+            </w:r>
           </w:p>
         </w:tc>
         <w:tc>
@@ -2684,6 +2688,15 @@
                 <w:szCs w:val="22"/>
               </w:rPr>
             </w:pPr>
+            <w:r>
+              <w:rPr>
+                <w:rFonts w:asciiTheme="minorHAnsi" w:hAnsiTheme="minorHAnsi" w:cstheme="minorHAnsi"/>
+                <w:color w:val="000000" w:themeColor="text1"/>
+                <w:sz w:val="22"/>
+                <w:szCs w:val="22"/>
+              </w:rPr>
+              <w:t>-</w:t>
+            </w:r>
           </w:p>
         </w:tc>
         <w:tc>
@@ -2794,9 +2807,36 @@
               <w:jc w:val="center"/>
               <w:rPr>
                 <w:rFonts w:asciiTheme="minorHAnsi" w:hAnsiTheme="minorHAnsi" w:cstheme="minorHAnsi"/>
-                <w:color w:val="000000" w:themeColor="text1"/>
-              </w:rPr>
-            </w:pPr>
+                <w:color w:val="92D050"/>
+              </w:rPr>
+            </w:pPr>
+            <w:r>
+              <w:rPr>
+                <w:rFonts w:asciiTheme="minorHAnsi" w:hAnsiTheme="minorHAnsi" w:cstheme="minorHAnsi"/>
+                <w:color w:val="92D050"/>
+                <w:sz w:val="22"/>
+                <w:szCs w:val="22"/>
+              </w:rPr>
+              <w:t>0</w:t>
+            </w:r>
+            <w:r>
+              <w:rPr>
+                <w:rFonts w:asciiTheme="minorHAnsi" w:hAnsiTheme="minorHAnsi" w:cstheme="minorHAnsi"/>
+                <w:color w:val="92D050"/>
+                <w:sz w:val="22"/>
+                <w:szCs w:val="22"/>
+              </w:rPr>
+              <w:t>8</w:t>
+            </w:r>
+            <w:r>
+              <w:rPr>
+                <w:rFonts w:asciiTheme="minorHAnsi" w:hAnsiTheme="minorHAnsi" w:cstheme="minorHAnsi"/>
+                <w:color w:val="92D050"/>
+                <w:sz w:val="22"/>
+                <w:szCs w:val="22"/>
+              </w:rPr>
+              <w:t>/05</w:t>
+            </w:r>
           </w:p>
         </w:tc>
         <w:tc>
@@ -2810,9 +2850,18 @@
               <w:jc w:val="center"/>
               <w:rPr>
                 <w:rFonts w:cstheme="minorHAnsi"/>
-                <w:color w:val="000000" w:themeColor="text1"/>
-              </w:rPr>
-            </w:pPr>
+                <w:color w:val="92D050"/>
+              </w:rPr>
+            </w:pPr>
+            <w:r>
+              <w:rPr>
+                <w:rFonts w:asciiTheme="minorHAnsi" w:hAnsiTheme="minorHAnsi" w:cstheme="minorHAnsi"/>
+                <w:color w:val="92D050"/>
+                <w:sz w:val="22"/>
+                <w:szCs w:val="22"/>
+              </w:rPr>
+              <w:t>08/05</w:t>
+            </w:r>
           </w:p>
         </w:tc>
         <w:tc>
@@ -2935,11 +2984,29 @@
               <w:jc w:val="center"/>
               <w:rPr>
                 <w:rFonts w:asciiTheme="minorHAnsi" w:hAnsiTheme="minorHAnsi" w:cstheme="minorHAnsi"/>
-                <w:color w:val="388600"/>
-                <w:sz w:val="22"/>
-                <w:szCs w:val="22"/>
-              </w:rPr>
-            </w:pPr>
+                <w:color w:val="EE0000"/>
+                <w:sz w:val="22"/>
+                <w:szCs w:val="22"/>
+              </w:rPr>
+            </w:pPr>
+            <w:r>
+              <w:rPr>
+                <w:rFonts w:asciiTheme="minorHAnsi" w:hAnsiTheme="minorHAnsi" w:cstheme="minorHAnsi"/>
+                <w:color w:val="EE0000"/>
+                <w:sz w:val="22"/>
+                <w:szCs w:val="22"/>
+              </w:rPr>
+              <w:t>11</w:t>
+            </w:r>
+            <w:r>
+              <w:rPr>
+                <w:rFonts w:asciiTheme="minorHAnsi" w:hAnsiTheme="minorHAnsi" w:cstheme="minorHAnsi"/>
+                <w:color w:val="EE0000"/>
+                <w:sz w:val="22"/>
+                <w:szCs w:val="22"/>
+              </w:rPr>
+              <w:t>/05</w:t>
+            </w:r>
           </w:p>
         </w:tc>
         <w:tc>
@@ -2958,6 +3025,24 @@
                 <w:szCs w:val="22"/>
               </w:rPr>
             </w:pPr>
+            <w:r>
+              <w:rPr>
+                <w:rFonts w:asciiTheme="minorHAnsi" w:hAnsiTheme="minorHAnsi" w:cstheme="minorHAnsi"/>
+                <w:color w:val="92D050"/>
+                <w:sz w:val="22"/>
+                <w:szCs w:val="22"/>
+              </w:rPr>
+              <w:t>12</w:t>
+            </w:r>
+            <w:r>
+              <w:rPr>
+                <w:rFonts w:asciiTheme="minorHAnsi" w:hAnsiTheme="minorHAnsi" w:cstheme="minorHAnsi"/>
+                <w:color w:val="92D050"/>
+                <w:sz w:val="22"/>
+                <w:szCs w:val="22"/>
+              </w:rPr>
+              <w:t>/05</w:t>
+            </w:r>
           </w:p>
         </w:tc>
         <w:tc>
@@ -3081,6 +3166,33 @@
                 <w:szCs w:val="22"/>
               </w:rPr>
             </w:pPr>
+            <w:r>
+              <w:rPr>
+                <w:rFonts w:asciiTheme="minorHAnsi" w:hAnsiTheme="minorHAnsi" w:cstheme="minorHAnsi"/>
+                <w:color w:val="92D050"/>
+                <w:sz w:val="22"/>
+                <w:szCs w:val="22"/>
+              </w:rPr>
+              <w:t>1</w:t>
+            </w:r>
+            <w:r>
+              <w:rPr>
+                <w:rFonts w:asciiTheme="minorHAnsi" w:hAnsiTheme="minorHAnsi" w:cstheme="minorHAnsi"/>
+                <w:color w:val="92D050"/>
+                <w:sz w:val="22"/>
+                <w:szCs w:val="22"/>
+              </w:rPr>
+              <w:t>5</w:t>
+            </w:r>
+            <w:r>
+              <w:rPr>
+                <w:rFonts w:asciiTheme="minorHAnsi" w:hAnsiTheme="minorHAnsi" w:cstheme="minorHAnsi"/>
+                <w:color w:val="92D050"/>
+                <w:sz w:val="22"/>
+                <w:szCs w:val="22"/>
+              </w:rPr>
+              <w:t>/05</w:t>
+            </w:r>
           </w:p>
         </w:tc>
         <w:tc>
@@ -3099,6 +3211,33 @@
                 <w:szCs w:val="22"/>
               </w:rPr>
             </w:pPr>
+            <w:r>
+              <w:rPr>
+                <w:rFonts w:asciiTheme="minorHAnsi" w:hAnsiTheme="minorHAnsi" w:cstheme="minorHAnsi"/>
+                <w:color w:val="92D050"/>
+                <w:sz w:val="22"/>
+                <w:szCs w:val="22"/>
+              </w:rPr>
+              <w:t>1</w:t>
+            </w:r>
+            <w:r>
+              <w:rPr>
+                <w:rFonts w:asciiTheme="minorHAnsi" w:hAnsiTheme="minorHAnsi" w:cstheme="minorHAnsi"/>
+                <w:color w:val="92D050"/>
+                <w:sz w:val="22"/>
+                <w:szCs w:val="22"/>
+              </w:rPr>
+              <w:t>8</w:t>
+            </w:r>
+            <w:r>
+              <w:rPr>
+                <w:rFonts w:asciiTheme="minorHAnsi" w:hAnsiTheme="minorHAnsi" w:cstheme="minorHAnsi"/>
+                <w:color w:val="92D050"/>
+                <w:sz w:val="22"/>
+                <w:szCs w:val="22"/>
+              </w:rPr>
+              <w:t>/05</w:t>
+            </w:r>
           </w:p>
         </w:tc>
         <w:tc>
@@ -3222,6 +3361,24 @@
                 <w:szCs w:val="22"/>
               </w:rPr>
             </w:pPr>
+            <w:r>
+              <w:rPr>
+                <w:rFonts w:asciiTheme="minorHAnsi" w:hAnsiTheme="minorHAnsi" w:cstheme="minorHAnsi"/>
+                <w:color w:val="92D050"/>
+                <w:sz w:val="22"/>
+                <w:szCs w:val="22"/>
+              </w:rPr>
+              <w:t>18</w:t>
+            </w:r>
+            <w:r>
+              <w:rPr>
+                <w:rFonts w:asciiTheme="minorHAnsi" w:hAnsiTheme="minorHAnsi" w:cstheme="minorHAnsi"/>
+                <w:color w:val="92D050"/>
+                <w:sz w:val="22"/>
+                <w:szCs w:val="22"/>
+              </w:rPr>
+              <w:t>/05</w:t>
+            </w:r>
           </w:p>
         </w:tc>
         <w:tc>
@@ -3240,6 +3397,24 @@
                 <w:szCs w:val="22"/>
               </w:rPr>
             </w:pPr>
+            <w:r>
+              <w:rPr>
+                <w:rFonts w:asciiTheme="minorHAnsi" w:hAnsiTheme="minorHAnsi" w:cstheme="minorHAnsi"/>
+                <w:color w:val="92D050"/>
+                <w:sz w:val="22"/>
+                <w:szCs w:val="22"/>
+              </w:rPr>
+              <w:t>18</w:t>
+            </w:r>
+            <w:r>
+              <w:rPr>
+                <w:rFonts w:asciiTheme="minorHAnsi" w:hAnsiTheme="minorHAnsi" w:cstheme="minorHAnsi"/>
+                <w:color w:val="92D050"/>
+                <w:sz w:val="22"/>
+                <w:szCs w:val="22"/>
+              </w:rPr>
+              <w:t>/05</w:t>
+            </w:r>
           </w:p>
         </w:tc>
         <w:tc>
@@ -3363,6 +3538,15 @@
                 <w:szCs w:val="22"/>
               </w:rPr>
             </w:pPr>
+            <w:r>
+              <w:rPr>
+                <w:rFonts w:asciiTheme="minorHAnsi" w:hAnsiTheme="minorHAnsi" w:cstheme="minorHAnsi"/>
+                <w:color w:val="000000" w:themeColor="text1"/>
+                <w:sz w:val="22"/>
+                <w:szCs w:val="22"/>
+              </w:rPr>
+              <w:t>-</w:t>
+            </w:r>
           </w:p>
         </w:tc>
         <w:tc>
@@ -3381,6 +3565,24 @@
                 <w:szCs w:val="22"/>
               </w:rPr>
             </w:pPr>
+            <w:r>
+              <w:rPr>
+                <w:rFonts w:asciiTheme="minorHAnsi" w:hAnsiTheme="minorHAnsi" w:cstheme="minorHAnsi"/>
+                <w:color w:val="92D050"/>
+                <w:sz w:val="22"/>
+                <w:szCs w:val="22"/>
+              </w:rPr>
+              <w:t>21</w:t>
+            </w:r>
+            <w:r>
+              <w:rPr>
+                <w:rFonts w:asciiTheme="minorHAnsi" w:hAnsiTheme="minorHAnsi" w:cstheme="minorHAnsi"/>
+                <w:color w:val="92D050"/>
+                <w:sz w:val="22"/>
+                <w:szCs w:val="22"/>
+              </w:rPr>
+              <w:t>/05</w:t>
+            </w:r>
           </w:p>
         </w:tc>
         <w:tc>
@@ -3579,37 +3781,7 @@
                 <w:sz w:val="22"/>
                 <w:szCs w:val="22"/>
               </w:rPr>
-              <w:t>Realizar implementación del CU1</w:t>
-            </w:r>
-            <w:r>
-              <w:rPr>
-                <w:rFonts w:asciiTheme="minorHAnsi" w:hAnsiTheme="minorHAnsi" w:cstheme="minorHAnsi"/>
-                <w:b/>
-                <w:bCs/>
-                <w:sz w:val="22"/>
-                <w:szCs w:val="22"/>
-              </w:rPr>
-              <w:t>1</w:t>
-            </w:r>
-            <w:r>
-              <w:rPr>
-                <w:rFonts w:asciiTheme="minorHAnsi" w:hAnsiTheme="minorHAnsi" w:cstheme="minorHAnsi"/>
-                <w:b/>
-                <w:bCs/>
-                <w:sz w:val="22"/>
-                <w:szCs w:val="22"/>
-              </w:rPr>
-              <w:t xml:space="preserve">: </w:t>
-            </w:r>
-            <w:r>
-              <w:rPr>
-                <w:rFonts w:asciiTheme="minorHAnsi" w:hAnsiTheme="minorHAnsi" w:cstheme="minorHAnsi"/>
-                <w:b/>
-                <w:bCs/>
-                <w:sz w:val="22"/>
-                <w:szCs w:val="22"/>
-              </w:rPr>
-              <w:t>Exportar archivos</w:t>
+              <w:t>Realizar implementación del CU11: Exportar archivos</w:t>
             </w:r>
           </w:p>
         </w:tc>
@@ -3675,6 +3847,24 @@
                 <w:color w:val="000000" w:themeColor="text1"/>
               </w:rPr>
             </w:pPr>
+            <w:r>
+              <w:rPr>
+                <w:rFonts w:asciiTheme="minorHAnsi" w:hAnsiTheme="minorHAnsi" w:cstheme="minorHAnsi"/>
+                <w:color w:val="92D050"/>
+                <w:sz w:val="22"/>
+                <w:szCs w:val="22"/>
+              </w:rPr>
+              <w:t>18</w:t>
+            </w:r>
+            <w:r>
+              <w:rPr>
+                <w:rFonts w:asciiTheme="minorHAnsi" w:hAnsiTheme="minorHAnsi" w:cstheme="minorHAnsi"/>
+                <w:color w:val="92D050"/>
+                <w:sz w:val="22"/>
+                <w:szCs w:val="22"/>
+              </w:rPr>
+              <w:t>/05</w:t>
+            </w:r>
           </w:p>
         </w:tc>
         <w:tc>
@@ -3735,7 +3925,7 @@
                 <w:sz w:val="22"/>
                 <w:szCs w:val="22"/>
               </w:rPr>
-              <w:t>Realizar implementación de informe de seguimiento</w:t>
+              <w:t>Realizar implementación</w:t>
             </w:r>
           </w:p>
         </w:tc>
@@ -3936,6 +4126,24 @@
                 <w:color w:val="000000" w:themeColor="text1"/>
               </w:rPr>
             </w:pPr>
+            <w:r>
+              <w:rPr>
+                <w:rFonts w:asciiTheme="minorHAnsi" w:hAnsiTheme="minorHAnsi" w:cstheme="minorHAnsi"/>
+                <w:color w:val="92D050"/>
+                <w:sz w:val="22"/>
+                <w:szCs w:val="22"/>
+              </w:rPr>
+              <w:t>18</w:t>
+            </w:r>
+            <w:r>
+              <w:rPr>
+                <w:rFonts w:asciiTheme="minorHAnsi" w:hAnsiTheme="minorHAnsi" w:cstheme="minorHAnsi"/>
+                <w:color w:val="92D050"/>
+                <w:sz w:val="22"/>
+                <w:szCs w:val="22"/>
+              </w:rPr>
+              <w:t>/05</w:t>
+            </w:r>
           </w:p>
         </w:tc>
         <w:tc>
@@ -3952,6 +4160,24 @@
                 <w:color w:val="000000" w:themeColor="text1"/>
               </w:rPr>
             </w:pPr>
+            <w:r>
+              <w:rPr>
+                <w:rFonts w:asciiTheme="minorHAnsi" w:hAnsiTheme="minorHAnsi" w:cstheme="minorHAnsi"/>
+                <w:color w:val="92D050"/>
+                <w:sz w:val="22"/>
+                <w:szCs w:val="22"/>
+              </w:rPr>
+              <w:t>18</w:t>
+            </w:r>
+            <w:r>
+              <w:rPr>
+                <w:rFonts w:asciiTheme="minorHAnsi" w:hAnsiTheme="minorHAnsi" w:cstheme="minorHAnsi"/>
+                <w:color w:val="92D050"/>
+                <w:sz w:val="22"/>
+                <w:szCs w:val="22"/>
+              </w:rPr>
+              <w:t>/05</w:t>
+            </w:r>
           </w:p>
         </w:tc>
         <w:tc>
@@ -4071,6 +4297,24 @@
                 <w:color w:val="000000" w:themeColor="text1"/>
               </w:rPr>
             </w:pPr>
+            <w:r>
+              <w:rPr>
+                <w:rFonts w:asciiTheme="minorHAnsi" w:hAnsiTheme="minorHAnsi" w:cstheme="minorHAnsi"/>
+                <w:color w:val="92D050"/>
+                <w:sz w:val="22"/>
+                <w:szCs w:val="22"/>
+              </w:rPr>
+              <w:t>18</w:t>
+            </w:r>
+            <w:r>
+              <w:rPr>
+                <w:rFonts w:asciiTheme="minorHAnsi" w:hAnsiTheme="minorHAnsi" w:cstheme="minorHAnsi"/>
+                <w:color w:val="92D050"/>
+                <w:sz w:val="22"/>
+                <w:szCs w:val="22"/>
+              </w:rPr>
+              <w:t>/05</w:t>
+            </w:r>
           </w:p>
         </w:tc>
         <w:tc>
@@ -4087,6 +4331,24 @@
                 <w:color w:val="000000" w:themeColor="text1"/>
               </w:rPr>
             </w:pPr>
+            <w:r>
+              <w:rPr>
+                <w:rFonts w:asciiTheme="minorHAnsi" w:hAnsiTheme="minorHAnsi" w:cstheme="minorHAnsi"/>
+                <w:color w:val="92D050"/>
+                <w:sz w:val="22"/>
+                <w:szCs w:val="22"/>
+              </w:rPr>
+              <w:t>18</w:t>
+            </w:r>
+            <w:r>
+              <w:rPr>
+                <w:rFonts w:asciiTheme="minorHAnsi" w:hAnsiTheme="minorHAnsi" w:cstheme="minorHAnsi"/>
+                <w:color w:val="92D050"/>
+                <w:sz w:val="22"/>
+                <w:szCs w:val="22"/>
+              </w:rPr>
+              <w:t>/05</w:t>
+            </w:r>
           </w:p>
         </w:tc>
         <w:tc>
@@ -4206,6 +4468,33 @@
                 <w:color w:val="000000" w:themeColor="text1"/>
               </w:rPr>
             </w:pPr>
+            <w:r>
+              <w:rPr>
+                <w:rFonts w:asciiTheme="minorHAnsi" w:hAnsiTheme="minorHAnsi" w:cstheme="minorHAnsi"/>
+                <w:color w:val="92D050"/>
+                <w:sz w:val="22"/>
+                <w:szCs w:val="22"/>
+              </w:rPr>
+              <w:t>2</w:t>
+            </w:r>
+            <w:r>
+              <w:rPr>
+                <w:rFonts w:asciiTheme="minorHAnsi" w:hAnsiTheme="minorHAnsi" w:cstheme="minorHAnsi"/>
+                <w:color w:val="92D050"/>
+                <w:sz w:val="22"/>
+                <w:szCs w:val="22"/>
+              </w:rPr>
+              <w:t>1</w:t>
+            </w:r>
+            <w:r>
+              <w:rPr>
+                <w:rFonts w:asciiTheme="minorHAnsi" w:hAnsiTheme="minorHAnsi" w:cstheme="minorHAnsi"/>
+                <w:color w:val="92D050"/>
+                <w:sz w:val="22"/>
+                <w:szCs w:val="22"/>
+              </w:rPr>
+              <w:t>/05</w:t>
+            </w:r>
           </w:p>
         </w:tc>
         <w:tc>
@@ -4222,6 +4511,33 @@
                 <w:color w:val="000000" w:themeColor="text1"/>
               </w:rPr>
             </w:pPr>
+            <w:r>
+              <w:rPr>
+                <w:rFonts w:asciiTheme="minorHAnsi" w:hAnsiTheme="minorHAnsi" w:cstheme="minorHAnsi"/>
+                <w:color w:val="92D050"/>
+                <w:sz w:val="22"/>
+                <w:szCs w:val="22"/>
+              </w:rPr>
+              <w:t>2</w:t>
+            </w:r>
+            <w:r>
+              <w:rPr>
+                <w:rFonts w:asciiTheme="minorHAnsi" w:hAnsiTheme="minorHAnsi" w:cstheme="minorHAnsi"/>
+                <w:color w:val="92D050"/>
+                <w:sz w:val="22"/>
+                <w:szCs w:val="22"/>
+              </w:rPr>
+              <w:t>1</w:t>
+            </w:r>
+            <w:r>
+              <w:rPr>
+                <w:rFonts w:asciiTheme="minorHAnsi" w:hAnsiTheme="minorHAnsi" w:cstheme="minorHAnsi"/>
+                <w:color w:val="92D050"/>
+                <w:sz w:val="22"/>
+                <w:szCs w:val="22"/>
+              </w:rPr>
+              <w:t>/05</w:t>
+            </w:r>
           </w:p>
         </w:tc>
         <w:tc>
@@ -5018,25 +5334,7 @@
                 <w:szCs w:val="22"/>
                 <w:lang w:val="es-AR"/>
               </w:rPr>
-              <w:t>3</w:t>
-            </w:r>
-            <w:r>
-              <w:rPr>
-                <w:rFonts w:asciiTheme="minorHAnsi" w:hAnsiTheme="minorHAnsi" w:cstheme="minorHAnsi"/>
-                <w:sz w:val="22"/>
-                <w:szCs w:val="22"/>
-                <w:lang w:val="es-AR"/>
-              </w:rPr>
-              <w:t>1</w:t>
-            </w:r>
-            <w:r>
-              <w:rPr>
-                <w:rFonts w:asciiTheme="minorHAnsi" w:hAnsiTheme="minorHAnsi" w:cstheme="minorHAnsi"/>
-                <w:sz w:val="22"/>
-                <w:szCs w:val="22"/>
-                <w:lang w:val="es-AR"/>
-              </w:rPr>
-              <w:t>/05</w:t>
+              <w:t>31/05</w:t>
             </w:r>
           </w:p>
         </w:tc>
@@ -5526,27 +5824,7 @@
                 <w:szCs w:val="22"/>
                 <w:lang w:val="es-AR"/>
               </w:rPr>
-              <w:t xml:space="preserve">HC: </w:t>
-            </w:r>
-            <w:proofErr w:type="spellStart"/>
-            <w:r>
-              <w:rPr>
-                <w:rFonts w:asciiTheme="minorHAnsi" w:hAnsiTheme="minorHAnsi" w:cstheme="minorHAnsi"/>
-                <w:sz w:val="22"/>
-                <w:szCs w:val="22"/>
-                <w:lang w:val="es-AR"/>
-              </w:rPr>
-              <w:t>Hernandez</w:t>
-            </w:r>
-            <w:proofErr w:type="spellEnd"/>
-            <w:r>
-              <w:rPr>
-                <w:rFonts w:asciiTheme="minorHAnsi" w:hAnsiTheme="minorHAnsi" w:cstheme="minorHAnsi"/>
-                <w:sz w:val="22"/>
-                <w:szCs w:val="22"/>
-                <w:lang w:val="es-AR"/>
-              </w:rPr>
-              <w:t xml:space="preserve"> Cintia</w:t>
+              <w:t>HC: Hernandez Cintia</w:t>
             </w:r>
             <w:r>
               <w:rPr>
@@ -6485,15 +6763,7 @@
           <w:spacing w:before="0"/>
         </w:pPr>
         <w:r>
-          <w:t xml:space="preserve">Agustín Collareda, Cintia </w:t>
-        </w:r>
-        <w:proofErr w:type="spellStart"/>
-        <w:r>
-          <w:t>Hernandez</w:t>
-        </w:r>
-        <w:proofErr w:type="spellEnd"/>
-        <w:r>
-          <w:t>, Hugo Frey</w:t>
+          <w:t>Agustín Collareda, Cintia Hernandez, Hugo Frey</w:t>
         </w:r>
       </w:p>
     </w:sdtContent>
@@ -6641,7 +6911,7 @@
           <w:rPr>
             <w:rFonts w:asciiTheme="majorHAnsi" w:eastAsiaTheme="majorEastAsia" w:hAnsiTheme="majorHAnsi" w:cstheme="majorBidi"/>
           </w:rPr>
-          <w:t>Fase de construcción, Iteración 8</w:t>
+          <w:t>Fase de construcción, Iteración 9</w:t>
         </w:r>
       </w:sdtContent>
     </w:sdt>

--- a/3. Etapa de construcción/Iteración 9/Plan de iteración/Plan de Iteración C9_Vesta Risk Manager_T-Code.docx
+++ b/3. Etapa de construcción/Iteración 9/Plan de iteración/Plan de Iteración C9_Vesta Risk Manager_T-Code.docx
@@ -580,7 +580,11 @@
                 <w:t xml:space="preserve">Agustín Collareda, </w:t>
               </w:r>
               <w:r>
-                <w:t>Cintia Hern</w:t>
+                <w:t xml:space="preserve">Cintia </w:t>
+              </w:r>
+              <w:proofErr w:type="spellStart"/>
+              <w:r>
+                <w:t>Hern</w:t>
               </w:r>
               <w:r>
                 <w:t>a</w:t>
@@ -588,6 +592,7 @@
               <w:r>
                 <w:t>ndez</w:t>
               </w:r>
+              <w:proofErr w:type="spellEnd"/>
               <w:r>
                 <w:t>, Hugo Frey</w:t>
               </w:r>
@@ -2264,6 +2269,7 @@
           <w:lang w:val="es-AR"/>
         </w:rPr>
       </w:pPr>
+      <w:bookmarkStart w:id="5" w:name="_Hlk199356960"/>
       <w:r>
         <w:rPr>
           <w:lang w:val="es-AR"/>
@@ -2271,6 +2277,7 @@
         <w:t>Cumplir con los plazos establecidos en la planificación.</w:t>
       </w:r>
     </w:p>
+    <w:bookmarkEnd w:id="5"/>
     <w:p>
       <w:pPr>
         <w:pStyle w:val="Prrafodelista"/>
@@ -2335,11 +2342,11 @@
       <w:pPr>
         <w:pStyle w:val="PSI-Ttulo2"/>
       </w:pPr>
-      <w:bookmarkStart w:id="5" w:name="_Toc188264143"/>
+      <w:bookmarkStart w:id="6" w:name="_Toc188264143"/>
       <w:r>
         <w:t>Elementos de la Línea Base</w:t>
       </w:r>
-      <w:bookmarkEnd w:id="5"/>
+      <w:bookmarkEnd w:id="6"/>
     </w:p>
     <w:p>
       <w:pPr>
@@ -2360,7 +2367,7 @@
           <w:lang w:val="es-AR"/>
         </w:rPr>
       </w:pPr>
-      <w:bookmarkStart w:id="6" w:name="_Toc188264144"/>
+      <w:bookmarkStart w:id="7" w:name="_Toc188264144"/>
       <w:r>
         <w:br w:type="page"/>
       </w:r>
@@ -2373,7 +2380,7 @@
         <w:lastRenderedPageBreak/>
         <w:t>Planificación</w:t>
       </w:r>
-      <w:bookmarkEnd w:id="6"/>
+      <w:bookmarkEnd w:id="7"/>
     </w:p>
     <w:tbl>
       <w:tblPr>
@@ -2817,25 +2824,7 @@
                 <w:sz w:val="22"/>
                 <w:szCs w:val="22"/>
               </w:rPr>
-              <w:t>0</w:t>
-            </w:r>
-            <w:r>
-              <w:rPr>
-                <w:rFonts w:asciiTheme="minorHAnsi" w:hAnsiTheme="minorHAnsi" w:cstheme="minorHAnsi"/>
-                <w:color w:val="92D050"/>
-                <w:sz w:val="22"/>
-                <w:szCs w:val="22"/>
-              </w:rPr>
-              <w:t>8</w:t>
-            </w:r>
-            <w:r>
-              <w:rPr>
-                <w:rFonts w:asciiTheme="minorHAnsi" w:hAnsiTheme="minorHAnsi" w:cstheme="minorHAnsi"/>
-                <w:color w:val="92D050"/>
-                <w:sz w:val="22"/>
-                <w:szCs w:val="22"/>
-              </w:rPr>
-              <w:t>/05</w:t>
+              <w:t>08/05</w:t>
             </w:r>
           </w:p>
         </w:tc>
@@ -2996,16 +2985,7 @@
                 <w:sz w:val="22"/>
                 <w:szCs w:val="22"/>
               </w:rPr>
-              <w:t>11</w:t>
-            </w:r>
-            <w:r>
-              <w:rPr>
-                <w:rFonts w:asciiTheme="minorHAnsi" w:hAnsiTheme="minorHAnsi" w:cstheme="minorHAnsi"/>
-                <w:color w:val="EE0000"/>
-                <w:sz w:val="22"/>
-                <w:szCs w:val="22"/>
-              </w:rPr>
-              <w:t>/05</w:t>
+              <w:t>11/05</w:t>
             </w:r>
           </w:p>
         </w:tc>
@@ -3032,16 +3012,7 @@
                 <w:sz w:val="22"/>
                 <w:szCs w:val="22"/>
               </w:rPr>
-              <w:t>12</w:t>
-            </w:r>
-            <w:r>
-              <w:rPr>
-                <w:rFonts w:asciiTheme="minorHAnsi" w:hAnsiTheme="minorHAnsi" w:cstheme="minorHAnsi"/>
-                <w:color w:val="92D050"/>
-                <w:sz w:val="22"/>
-                <w:szCs w:val="22"/>
-              </w:rPr>
-              <w:t>/05</w:t>
+              <w:t>12/05</w:t>
             </w:r>
           </w:p>
         </w:tc>
@@ -3706,6 +3677,15 @@
                 <w:szCs w:val="22"/>
               </w:rPr>
             </w:pPr>
+            <w:r>
+              <w:rPr>
+                <w:rFonts w:asciiTheme="minorHAnsi" w:hAnsiTheme="minorHAnsi" w:cstheme="minorHAnsi"/>
+                <w:color w:val="000000" w:themeColor="text1"/>
+                <w:sz w:val="22"/>
+                <w:szCs w:val="22"/>
+              </w:rPr>
+              <w:t>-</w:t>
+            </w:r>
           </w:p>
         </w:tc>
         <w:tc>
@@ -3724,6 +3704,15 @@
                 <w:szCs w:val="22"/>
               </w:rPr>
             </w:pPr>
+            <w:r>
+              <w:rPr>
+                <w:rFonts w:asciiTheme="minorHAnsi" w:hAnsiTheme="minorHAnsi" w:cstheme="minorHAnsi"/>
+                <w:color w:val="000000" w:themeColor="text1"/>
+                <w:sz w:val="22"/>
+                <w:szCs w:val="22"/>
+              </w:rPr>
+              <w:t>-</w:t>
+            </w:r>
           </w:p>
         </w:tc>
         <w:tc>
@@ -4475,16 +4464,7 @@
                 <w:sz w:val="22"/>
                 <w:szCs w:val="22"/>
               </w:rPr>
-              <w:t>2</w:t>
-            </w:r>
-            <w:r>
-              <w:rPr>
-                <w:rFonts w:asciiTheme="minorHAnsi" w:hAnsiTheme="minorHAnsi" w:cstheme="minorHAnsi"/>
-                <w:color w:val="92D050"/>
-                <w:sz w:val="22"/>
-                <w:szCs w:val="22"/>
-              </w:rPr>
-              <w:t>1</w:t>
+              <w:t>21</w:t>
             </w:r>
             <w:r>
               <w:rPr>
@@ -4518,16 +4498,7 @@
                 <w:sz w:val="22"/>
                 <w:szCs w:val="22"/>
               </w:rPr>
-              <w:t>2</w:t>
-            </w:r>
-            <w:r>
-              <w:rPr>
-                <w:rFonts w:asciiTheme="minorHAnsi" w:hAnsiTheme="minorHAnsi" w:cstheme="minorHAnsi"/>
-                <w:color w:val="92D050"/>
-                <w:sz w:val="22"/>
-                <w:szCs w:val="22"/>
-              </w:rPr>
-              <w:t>1</w:t>
+              <w:t>21</w:t>
             </w:r>
             <w:r>
               <w:rPr>
@@ -4654,9 +4625,38 @@
               <w:jc w:val="center"/>
               <w:rPr>
                 <w:rFonts w:asciiTheme="minorHAnsi" w:hAnsiTheme="minorHAnsi" w:cstheme="minorHAnsi"/>
-                <w:color w:val="000000" w:themeColor="text1"/>
-              </w:rPr>
-            </w:pPr>
+                <w:color w:val="59D000"/>
+                <w:sz w:val="22"/>
+                <w:szCs w:val="22"/>
+              </w:rPr>
+            </w:pPr>
+            <w:r>
+              <w:rPr>
+                <w:rFonts w:asciiTheme="minorHAnsi" w:hAnsiTheme="minorHAnsi" w:cstheme="minorHAnsi"/>
+                <w:color w:val="92D050"/>
+                <w:sz w:val="22"/>
+                <w:szCs w:val="22"/>
+              </w:rPr>
+              <w:t>2</w:t>
+            </w:r>
+            <w:r>
+              <w:rPr>
+                <w:rFonts w:asciiTheme="minorHAnsi" w:hAnsiTheme="minorHAnsi" w:cstheme="minorHAnsi"/>
+                <w:color w:val="92D050"/>
+                <w:sz w:val="22"/>
+                <w:szCs w:val="22"/>
+              </w:rPr>
+              <w:t>2</w:t>
+            </w:r>
+            <w:r>
+              <w:rPr>
+                <w:rFonts w:asciiTheme="minorHAnsi" w:hAnsiTheme="minorHAnsi" w:cstheme="minorHAnsi"/>
+                <w:color w:val="92D050"/>
+                <w:sz w:val="22"/>
+                <w:szCs w:val="22"/>
+              </w:rPr>
+              <w:t>/05</w:t>
+            </w:r>
           </w:p>
         </w:tc>
         <w:tc>
@@ -4669,10 +4669,39 @@
               <w:pStyle w:val="PSI-Normal"/>
               <w:jc w:val="center"/>
               <w:rPr>
-                <w:rFonts w:cstheme="minorHAnsi"/>
-                <w:color w:val="000000" w:themeColor="text1"/>
-              </w:rPr>
-            </w:pPr>
+                <w:rFonts w:asciiTheme="minorHAnsi" w:hAnsiTheme="minorHAnsi" w:cstheme="minorHAnsi"/>
+                <w:color w:val="59D000"/>
+                <w:sz w:val="22"/>
+                <w:szCs w:val="22"/>
+              </w:rPr>
+            </w:pPr>
+            <w:r>
+              <w:rPr>
+                <w:rFonts w:asciiTheme="minorHAnsi" w:hAnsiTheme="minorHAnsi" w:cstheme="minorHAnsi"/>
+                <w:color w:val="92D050"/>
+                <w:sz w:val="22"/>
+                <w:szCs w:val="22"/>
+              </w:rPr>
+              <w:t>2</w:t>
+            </w:r>
+            <w:r>
+              <w:rPr>
+                <w:rFonts w:asciiTheme="minorHAnsi" w:hAnsiTheme="minorHAnsi" w:cstheme="minorHAnsi"/>
+                <w:color w:val="92D050"/>
+                <w:sz w:val="22"/>
+                <w:szCs w:val="22"/>
+              </w:rPr>
+              <w:t>3</w:t>
+            </w:r>
+            <w:r>
+              <w:rPr>
+                <w:rFonts w:asciiTheme="minorHAnsi" w:hAnsiTheme="minorHAnsi" w:cstheme="minorHAnsi"/>
+                <w:color w:val="92D050"/>
+                <w:sz w:val="22"/>
+                <w:szCs w:val="22"/>
+              </w:rPr>
+              <w:t>/05</w:t>
+            </w:r>
           </w:p>
         </w:tc>
         <w:tc>
@@ -4801,6 +4830,33 @@
                 <w:lang w:val="es-AR"/>
               </w:rPr>
             </w:pPr>
+            <w:r>
+              <w:rPr>
+                <w:rFonts w:asciiTheme="minorHAnsi" w:hAnsiTheme="minorHAnsi" w:cstheme="minorHAnsi"/>
+                <w:color w:val="92D050"/>
+                <w:sz w:val="22"/>
+                <w:szCs w:val="22"/>
+              </w:rPr>
+              <w:t>2</w:t>
+            </w:r>
+            <w:r>
+              <w:rPr>
+                <w:rFonts w:asciiTheme="minorHAnsi" w:hAnsiTheme="minorHAnsi" w:cstheme="minorHAnsi"/>
+                <w:color w:val="92D050"/>
+                <w:sz w:val="22"/>
+                <w:szCs w:val="22"/>
+              </w:rPr>
+              <w:t>8</w:t>
+            </w:r>
+            <w:r>
+              <w:rPr>
+                <w:rFonts w:asciiTheme="minorHAnsi" w:hAnsiTheme="minorHAnsi" w:cstheme="minorHAnsi"/>
+                <w:color w:val="92D050"/>
+                <w:sz w:val="22"/>
+                <w:szCs w:val="22"/>
+              </w:rPr>
+              <w:t>/05</w:t>
+            </w:r>
           </w:p>
         </w:tc>
         <w:tc>
@@ -5012,7 +5068,16 @@
                 <w:szCs w:val="22"/>
                 <w:lang w:val="es-AR"/>
               </w:rPr>
-              <w:t>Realizar plan de iteración C10</w:t>
+              <w:t>Realizar plan de iteración</w:t>
+            </w:r>
+            <w:r>
+              <w:rPr>
+                <w:rFonts w:asciiTheme="minorHAnsi" w:hAnsiTheme="minorHAnsi" w:cstheme="minorHAnsi"/>
+                <w:sz w:val="22"/>
+                <w:szCs w:val="22"/>
+                <w:lang w:val="es-AR"/>
+              </w:rPr>
+              <w:t xml:space="preserve"> de cierre</w:t>
             </w:r>
           </w:p>
         </w:tc>
@@ -5083,6 +5148,24 @@
                 <w:lang w:val="es-AR"/>
               </w:rPr>
             </w:pPr>
+            <w:r>
+              <w:rPr>
+                <w:rFonts w:asciiTheme="minorHAnsi" w:hAnsiTheme="minorHAnsi" w:cstheme="minorHAnsi"/>
+                <w:color w:val="92D050"/>
+                <w:sz w:val="22"/>
+                <w:szCs w:val="22"/>
+              </w:rPr>
+              <w:t>28</w:t>
+            </w:r>
+            <w:r>
+              <w:rPr>
+                <w:rFonts w:asciiTheme="minorHAnsi" w:hAnsiTheme="minorHAnsi" w:cstheme="minorHAnsi"/>
+                <w:color w:val="92D050"/>
+                <w:sz w:val="22"/>
+                <w:szCs w:val="22"/>
+              </w:rPr>
+              <w:t>/05</w:t>
+            </w:r>
           </w:p>
         </w:tc>
         <w:tc>
@@ -5379,6 +5462,24 @@
                 <w:lang w:val="es-AR"/>
               </w:rPr>
             </w:pPr>
+            <w:r>
+              <w:rPr>
+                <w:rFonts w:asciiTheme="minorHAnsi" w:hAnsiTheme="minorHAnsi" w:cstheme="minorHAnsi"/>
+                <w:color w:val="92D050"/>
+                <w:sz w:val="22"/>
+                <w:szCs w:val="22"/>
+              </w:rPr>
+              <w:t>28</w:t>
+            </w:r>
+            <w:r>
+              <w:rPr>
+                <w:rFonts w:asciiTheme="minorHAnsi" w:hAnsiTheme="minorHAnsi" w:cstheme="minorHAnsi"/>
+                <w:color w:val="92D050"/>
+                <w:sz w:val="22"/>
+                <w:szCs w:val="22"/>
+              </w:rPr>
+              <w:t>/05</w:t>
+            </w:r>
           </w:p>
         </w:tc>
         <w:tc>
@@ -5824,7 +5925,27 @@
                 <w:szCs w:val="22"/>
                 <w:lang w:val="es-AR"/>
               </w:rPr>
-              <w:t>HC: Hernandez Cintia</w:t>
+              <w:t xml:space="preserve">HC: </w:t>
+            </w:r>
+            <w:proofErr w:type="spellStart"/>
+            <w:r>
+              <w:rPr>
+                <w:rFonts w:asciiTheme="minorHAnsi" w:hAnsiTheme="minorHAnsi" w:cstheme="minorHAnsi"/>
+                <w:sz w:val="22"/>
+                <w:szCs w:val="22"/>
+                <w:lang w:val="es-AR"/>
+              </w:rPr>
+              <w:t>Hernandez</w:t>
+            </w:r>
+            <w:proofErr w:type="spellEnd"/>
+            <w:r>
+              <w:rPr>
+                <w:rFonts w:asciiTheme="minorHAnsi" w:hAnsiTheme="minorHAnsi" w:cstheme="minorHAnsi"/>
+                <w:sz w:val="22"/>
+                <w:szCs w:val="22"/>
+                <w:lang w:val="es-AR"/>
+              </w:rPr>
+              <w:t xml:space="preserve"> Cintia</w:t>
             </w:r>
             <w:r>
               <w:rPr>
@@ -5998,22 +6119,22 @@
       <w:pPr>
         <w:pStyle w:val="PSI-Normal"/>
       </w:pPr>
-      <w:bookmarkStart w:id="7" w:name="_Toc238197615"/>
+      <w:bookmarkStart w:id="8" w:name="_Toc238197615"/>
       <w:r>
         <w:lastRenderedPageBreak/>
         <w:tab/>
       </w:r>
-      <w:bookmarkEnd w:id="7"/>
+      <w:bookmarkEnd w:id="8"/>
     </w:p>
     <w:p>
       <w:pPr>
         <w:pStyle w:val="PSI-Ttulo1"/>
       </w:pPr>
-      <w:bookmarkStart w:id="8" w:name="_Toc188264145"/>
+      <w:bookmarkStart w:id="9" w:name="_Toc188264145"/>
       <w:r>
         <w:t>Recursos</w:t>
       </w:r>
-      <w:bookmarkEnd w:id="8"/>
+      <w:bookmarkEnd w:id="9"/>
     </w:p>
     <w:p>
       <w:pPr>
@@ -6205,72 +6326,131 @@
       <w:pPr>
         <w:pStyle w:val="PSI-Ttulo1"/>
       </w:pPr>
-      <w:bookmarkStart w:id="9" w:name="_Toc188264146"/>
+      <w:bookmarkStart w:id="10" w:name="_Toc188264146"/>
       <w:r>
         <w:t>Evaluación</w:t>
       </w:r>
       <w:r>
         <w:t xml:space="preserve"> </w:t>
       </w:r>
-      <w:bookmarkEnd w:id="9"/>
+      <w:bookmarkEnd w:id="10"/>
       <w:r>
-        <w:t>[Fecha]</w:t>
+        <w:t>28/05</w:t>
       </w:r>
     </w:p>
     <w:p>
       <w:pPr>
         <w:pStyle w:val="PSI-Ttulo2"/>
       </w:pPr>
-      <w:bookmarkStart w:id="10" w:name="_Toc188264147"/>
+      <w:bookmarkStart w:id="11" w:name="_Toc188264147"/>
       <w:r>
         <w:t>Objetivos Alcanzados</w:t>
       </w:r>
-      <w:bookmarkEnd w:id="10"/>
+      <w:bookmarkEnd w:id="11"/>
     </w:p>
     <w:p>
       <w:pPr>
+        <w:pStyle w:val="Prrafodelista"/>
+        <w:numPr>
+          <w:ilvl w:val="0"/>
+          <w:numId w:val="16"/>
+        </w:numPr>
+        <w:rPr>
+          <w:lang w:val="es-AR"/>
+        </w:rPr>
+      </w:pPr>
+      <w:r>
+        <w:rPr>
+          <w:lang w:val="es-AR"/>
+        </w:rPr>
+        <w:t>Cumplir con los plazos establecidos en la planificación.</w:t>
+      </w:r>
+    </w:p>
+    <w:p>
+      <w:pPr>
+        <w:pStyle w:val="Prrafodelista"/>
+        <w:numPr>
+          <w:ilvl w:val="0"/>
+          <w:numId w:val="16"/>
+        </w:numPr>
+        <w:rPr>
+          <w:lang w:val="es-AR"/>
+        </w:rPr>
+      </w:pPr>
+      <w:r>
+        <w:rPr>
+          <w:lang w:val="es-AR"/>
+        </w:rPr>
+        <w:t>Terminar la implementación del caso de uso CU10: Realizar informes.</w:t>
+      </w:r>
+    </w:p>
+    <w:p>
+      <w:pPr>
+        <w:pStyle w:val="Prrafodelista"/>
+        <w:numPr>
+          <w:ilvl w:val="0"/>
+          <w:numId w:val="16"/>
+        </w:numPr>
+        <w:rPr>
+          <w:lang w:val="es-AR"/>
+        </w:rPr>
+      </w:pPr>
+      <w:r>
+        <w:rPr>
+          <w:lang w:val="es-AR"/>
+        </w:rPr>
+        <w:t>Realizar la implementación del caso de uso CU11: Exportar archivos</w:t>
+      </w:r>
+    </w:p>
+    <w:p>
+      <w:pPr>
         <w:pStyle w:val="PSI-Ttulo2"/>
       </w:pPr>
-      <w:bookmarkStart w:id="11" w:name="_Toc188264148"/>
+      <w:bookmarkStart w:id="12" w:name="_Toc188264148"/>
       <w:r>
         <w:t>Objetivos No A</w:t>
       </w:r>
       <w:r>
         <w:t>lcanzados</w:t>
       </w:r>
-      <w:bookmarkEnd w:id="11"/>
-    </w:p>
-    <w:p>
-      <w:pPr>
-        <w:pStyle w:val="PSI-Ttulo2"/>
-      </w:pPr>
-      <w:bookmarkStart w:id="12" w:name="_Toc188264149"/>
-      <w:r>
-        <w:t>Elementos incluidos en la Línea Base</w:t>
-      </w:r>
       <w:bookmarkEnd w:id="12"/>
     </w:p>
     <w:p>
       <w:pPr>
-        <w:pStyle w:val="PSI-Ttulo1"/>
-      </w:pPr>
-      <w:bookmarkStart w:id="13" w:name="_Toc188264150"/>
+        <w:pStyle w:val="PSI-Ttulo2"/>
+      </w:pPr>
+      <w:bookmarkStart w:id="13" w:name="_Toc188264149"/>
       <w:r>
-        <w:t>Conclusión</w:t>
+        <w:t>Elementos incluidos en la Línea Base</w:t>
       </w:r>
       <w:bookmarkEnd w:id="13"/>
     </w:p>
     <w:p>
       <w:pPr>
+        <w:pStyle w:val="PSI-Ttulo1"/>
+      </w:pPr>
+      <w:bookmarkStart w:id="14" w:name="_Toc188264150"/>
+      <w:r>
+        <w:t>Conclusión</w:t>
+      </w:r>
+      <w:bookmarkEnd w:id="14"/>
+    </w:p>
+    <w:p>
+      <w:r>
+        <w:t>Se lograron completar los CU pendientes en tiempo menor a los estimados.</w:t>
+      </w:r>
+    </w:p>
+    <w:p>
+      <w:pPr>
         <w:pStyle w:val="PSI-Ttulo2"/>
       </w:pPr>
-      <w:bookmarkStart w:id="14" w:name="_Toc238197620"/>
-      <w:bookmarkStart w:id="15" w:name="_Toc188264151"/>
+      <w:bookmarkStart w:id="15" w:name="_Toc238197620"/>
+      <w:bookmarkStart w:id="16" w:name="_Toc188264151"/>
       <w:r>
         <w:t>Estado del repositorio</w:t>
       </w:r>
-      <w:bookmarkEnd w:id="14"/>
       <w:bookmarkEnd w:id="15"/>
+      <w:bookmarkEnd w:id="16"/>
     </w:p>
     <w:p>
       <w:pPr>
@@ -6763,7 +6943,15 @@
           <w:spacing w:before="0"/>
         </w:pPr>
         <w:r>
-          <w:t>Agustín Collareda, Cintia Hernandez, Hugo Frey</w:t>
+          <w:t xml:space="preserve">Agustín Collareda, Cintia </w:t>
+        </w:r>
+        <w:proofErr w:type="spellStart"/>
+        <w:r>
+          <w:t>Hernandez</w:t>
+        </w:r>
+        <w:proofErr w:type="spellEnd"/>
+        <w:r>
+          <w:t>, Hugo Frey</w:t>
         </w:r>
       </w:p>
     </w:sdtContent>

--- a/3. Etapa de construcción/Iteración 9/Plan de iteración/Plan de Iteración C9_Vesta Risk Manager_T-Code.docx
+++ b/3. Etapa de construcción/Iteración 9/Plan de iteración/Plan de Iteración C9_Vesta Risk Manager_T-Code.docx
@@ -2618,14 +2618,6 @@
                 <w:szCs w:val="22"/>
               </w:rPr>
             </w:pPr>
-            <w:r>
-              <w:rPr>
-                <w:rFonts w:asciiTheme="minorHAnsi" w:hAnsiTheme="minorHAnsi" w:cstheme="minorHAnsi"/>
-                <w:sz w:val="22"/>
-                <w:szCs w:val="22"/>
-              </w:rPr>
-              <w:t>10/05</w:t>
-            </w:r>
           </w:p>
         </w:tc>
         <w:tc>
@@ -2642,14 +2634,6 @@
                 <w:szCs w:val="22"/>
               </w:rPr>
             </w:pPr>
-            <w:r>
-              <w:rPr>
-                <w:rFonts w:asciiTheme="minorHAnsi" w:hAnsiTheme="minorHAnsi" w:cstheme="minorHAnsi"/>
-                <w:sz w:val="22"/>
-                <w:szCs w:val="22"/>
-              </w:rPr>
-              <w:t>23/05</w:t>
-            </w:r>
           </w:p>
         </w:tc>
         <w:tc>
@@ -3788,14 +3772,6 @@
                 <w:szCs w:val="22"/>
               </w:rPr>
             </w:pPr>
-            <w:r>
-              <w:rPr>
-                <w:rFonts w:asciiTheme="minorHAnsi" w:hAnsiTheme="minorHAnsi" w:cstheme="minorHAnsi"/>
-                <w:sz w:val="22"/>
-                <w:szCs w:val="22"/>
-              </w:rPr>
-              <w:t>24/05</w:t>
-            </w:r>
           </w:p>
         </w:tc>
         <w:tc>
@@ -3812,14 +3788,6 @@
                 <w:szCs w:val="22"/>
               </w:rPr>
             </w:pPr>
-            <w:r>
-              <w:rPr>
-                <w:rFonts w:asciiTheme="minorHAnsi" w:hAnsiTheme="minorHAnsi" w:cstheme="minorHAnsi"/>
-                <w:sz w:val="22"/>
-                <w:szCs w:val="22"/>
-              </w:rPr>
-              <w:t>30/05</w:t>
-            </w:r>
           </w:p>
         </w:tc>
         <w:tc>
@@ -3980,6 +3948,33 @@
                 <w:color w:val="000000" w:themeColor="text1"/>
               </w:rPr>
             </w:pPr>
+            <w:r>
+              <w:rPr>
+                <w:rFonts w:asciiTheme="minorHAnsi" w:hAnsiTheme="minorHAnsi" w:cstheme="minorHAnsi"/>
+                <w:color w:val="92D050"/>
+                <w:sz w:val="22"/>
+                <w:szCs w:val="22"/>
+              </w:rPr>
+              <w:t>1</w:t>
+            </w:r>
+            <w:r>
+              <w:rPr>
+                <w:rFonts w:asciiTheme="minorHAnsi" w:hAnsiTheme="minorHAnsi" w:cstheme="minorHAnsi"/>
+                <w:color w:val="92D050"/>
+                <w:sz w:val="22"/>
+                <w:szCs w:val="22"/>
+              </w:rPr>
+              <w:t>1</w:t>
+            </w:r>
+            <w:r>
+              <w:rPr>
+                <w:rFonts w:asciiTheme="minorHAnsi" w:hAnsiTheme="minorHAnsi" w:cstheme="minorHAnsi"/>
+                <w:color w:val="92D050"/>
+                <w:sz w:val="22"/>
+                <w:szCs w:val="22"/>
+              </w:rPr>
+              <w:t>/05</w:t>
+            </w:r>
           </w:p>
         </w:tc>
         <w:tc>
@@ -3996,6 +3991,15 @@
                 <w:color w:val="000000" w:themeColor="text1"/>
               </w:rPr>
             </w:pPr>
+            <w:r>
+              <w:rPr>
+                <w:rFonts w:asciiTheme="minorHAnsi" w:hAnsiTheme="minorHAnsi" w:cstheme="minorHAnsi"/>
+                <w:color w:val="92D050"/>
+                <w:sz w:val="22"/>
+                <w:szCs w:val="22"/>
+              </w:rPr>
+              <w:t>12/05</w:t>
+            </w:r>
           </w:p>
         </w:tc>
         <w:tc>
@@ -4637,16 +4641,7 @@
                 <w:sz w:val="22"/>
                 <w:szCs w:val="22"/>
               </w:rPr>
-              <w:t>2</w:t>
-            </w:r>
-            <w:r>
-              <w:rPr>
-                <w:rFonts w:asciiTheme="minorHAnsi" w:hAnsiTheme="minorHAnsi" w:cstheme="minorHAnsi"/>
-                <w:color w:val="92D050"/>
-                <w:sz w:val="22"/>
-                <w:szCs w:val="22"/>
-              </w:rPr>
-              <w:t>2</w:t>
+              <w:t>22</w:t>
             </w:r>
             <w:r>
               <w:rPr>
@@ -4682,16 +4677,7 @@
                 <w:sz w:val="22"/>
                 <w:szCs w:val="22"/>
               </w:rPr>
-              <w:t>2</w:t>
-            </w:r>
-            <w:r>
-              <w:rPr>
-                <w:rFonts w:asciiTheme="minorHAnsi" w:hAnsiTheme="minorHAnsi" w:cstheme="minorHAnsi"/>
-                <w:color w:val="92D050"/>
-                <w:sz w:val="22"/>
-                <w:szCs w:val="22"/>
-              </w:rPr>
-              <w:t>3</w:t>
+              <w:t>23</w:t>
             </w:r>
             <w:r>
               <w:rPr>
@@ -4777,20 +4763,28 @@
                 <w:lang w:val="es-AR"/>
               </w:rPr>
             </w:pPr>
-            <w:r>
+          </w:p>
+        </w:tc>
+        <w:tc>
+          <w:tcPr>
+            <w:tcW w:w="440" w:type="pct"/>
+            <w:vAlign w:val="center"/>
+          </w:tcPr>
+          <w:p>
+            <w:pPr>
+              <w:jc w:val="center"/>
               <w:rPr>
                 <w:rFonts w:asciiTheme="minorHAnsi" w:hAnsiTheme="minorHAnsi" w:cstheme="minorHAnsi"/>
                 <w:sz w:val="22"/>
                 <w:szCs w:val="22"/>
                 <w:lang w:val="es-AR"/>
               </w:rPr>
-              <w:t>30/05</w:t>
-            </w:r>
-          </w:p>
-        </w:tc>
-        <w:tc>
-          <w:tcPr>
-            <w:tcW w:w="440" w:type="pct"/>
+            </w:pPr>
+          </w:p>
+        </w:tc>
+        <w:tc>
+          <w:tcPr>
+            <w:tcW w:w="619" w:type="pct"/>
             <w:vAlign w:val="center"/>
           </w:tcPr>
           <w:p>
@@ -4798,6 +4792,7 @@
               <w:jc w:val="center"/>
               <w:rPr>
                 <w:rFonts w:asciiTheme="minorHAnsi" w:hAnsiTheme="minorHAnsi" w:cstheme="minorHAnsi"/>
+                <w:color w:val="000000" w:themeColor="text1"/>
                 <w:sz w:val="22"/>
                 <w:szCs w:val="22"/>
                 <w:lang w:val="es-AR"/>
@@ -4806,29 +4801,38 @@
             <w:r>
               <w:rPr>
                 <w:rFonts w:asciiTheme="minorHAnsi" w:hAnsiTheme="minorHAnsi" w:cstheme="minorHAnsi"/>
+                <w:color w:val="92D050"/>
+                <w:sz w:val="22"/>
+                <w:szCs w:val="22"/>
+              </w:rPr>
+              <w:t>28</w:t>
+            </w:r>
+            <w:r>
+              <w:rPr>
+                <w:rFonts w:asciiTheme="minorHAnsi" w:hAnsiTheme="minorHAnsi" w:cstheme="minorHAnsi"/>
+                <w:color w:val="92D050"/>
+                <w:sz w:val="22"/>
+                <w:szCs w:val="22"/>
+              </w:rPr>
+              <w:t>/05</w:t>
+            </w:r>
+          </w:p>
+        </w:tc>
+        <w:tc>
+          <w:tcPr>
+            <w:tcW w:w="758" w:type="pct"/>
+            <w:vAlign w:val="center"/>
+          </w:tcPr>
+          <w:p>
+            <w:pPr>
+              <w:jc w:val="center"/>
+              <w:rPr>
+                <w:rFonts w:asciiTheme="minorHAnsi" w:hAnsiTheme="minorHAnsi" w:cstheme="minorHAnsi"/>
+                <w:color w:val="000000" w:themeColor="text1"/>
                 <w:sz w:val="22"/>
                 <w:szCs w:val="22"/>
                 <w:lang w:val="es-AR"/>
               </w:rPr>
-              <w:t>1/06</w:t>
-            </w:r>
-          </w:p>
-        </w:tc>
-        <w:tc>
-          <w:tcPr>
-            <w:tcW w:w="619" w:type="pct"/>
-            <w:vAlign w:val="center"/>
-          </w:tcPr>
-          <w:p>
-            <w:pPr>
-              <w:jc w:val="center"/>
-              <w:rPr>
-                <w:rFonts w:asciiTheme="minorHAnsi" w:hAnsiTheme="minorHAnsi" w:cstheme="minorHAnsi"/>
-                <w:color w:val="000000" w:themeColor="text1"/>
-                <w:sz w:val="22"/>
-                <w:szCs w:val="22"/>
-                <w:lang w:val="es-AR"/>
-              </w:rPr>
             </w:pPr>
             <w:r>
               <w:rPr>
@@ -4846,7 +4850,7 @@
                 <w:sz w:val="22"/>
                 <w:szCs w:val="22"/>
               </w:rPr>
-              <w:t>8</w:t>
+              <w:t>9</w:t>
             </w:r>
             <w:r>
               <w:rPr>
@@ -4857,24 +4861,6 @@
               </w:rPr>
               <w:t>/05</w:t>
             </w:r>
-          </w:p>
-        </w:tc>
-        <w:tc>
-          <w:tcPr>
-            <w:tcW w:w="758" w:type="pct"/>
-            <w:vAlign w:val="center"/>
-          </w:tcPr>
-          <w:p>
-            <w:pPr>
-              <w:jc w:val="center"/>
-              <w:rPr>
-                <w:rFonts w:asciiTheme="minorHAnsi" w:hAnsiTheme="minorHAnsi" w:cstheme="minorHAnsi"/>
-                <w:color w:val="000000" w:themeColor="text1"/>
-                <w:sz w:val="22"/>
-                <w:szCs w:val="22"/>
-                <w:lang w:val="es-AR"/>
-              </w:rPr>
-            </w:pPr>
           </w:p>
         </w:tc>
         <w:tc>
@@ -4922,7 +4908,16 @@
                 <w:szCs w:val="22"/>
                 <w:lang w:val="es-AR"/>
               </w:rPr>
-              <w:t>Realizar identificación y evaluación de riesgos para la fase C10</w:t>
+              <w:t xml:space="preserve">Realizar identificación y evaluación de riesgos para la fase </w:t>
+            </w:r>
+            <w:r>
+              <w:rPr>
+                <w:rFonts w:asciiTheme="minorHAnsi" w:hAnsiTheme="minorHAnsi" w:cstheme="minorHAnsi"/>
+                <w:sz w:val="22"/>
+                <w:szCs w:val="22"/>
+                <w:lang w:val="es-AR"/>
+              </w:rPr>
+              <w:t>cierre</w:t>
             </w:r>
           </w:p>
         </w:tc>
@@ -4993,6 +4988,24 @@
                 <w:lang w:val="es-AR"/>
               </w:rPr>
             </w:pPr>
+            <w:r>
+              <w:rPr>
+                <w:rFonts w:asciiTheme="minorHAnsi" w:hAnsiTheme="minorHAnsi" w:cstheme="minorHAnsi"/>
+                <w:color w:val="92D050"/>
+                <w:sz w:val="22"/>
+                <w:szCs w:val="22"/>
+              </w:rPr>
+              <w:t>28</w:t>
+            </w:r>
+            <w:r>
+              <w:rPr>
+                <w:rFonts w:asciiTheme="minorHAnsi" w:hAnsiTheme="minorHAnsi" w:cstheme="minorHAnsi"/>
+                <w:color w:val="92D050"/>
+                <w:sz w:val="22"/>
+                <w:szCs w:val="22"/>
+              </w:rPr>
+              <w:t>/05</w:t>
+            </w:r>
           </w:p>
         </w:tc>
         <w:tc>
@@ -5011,6 +5024,24 @@
                 <w:lang w:val="es-AR"/>
               </w:rPr>
             </w:pPr>
+            <w:r>
+              <w:rPr>
+                <w:rFonts w:asciiTheme="minorHAnsi" w:hAnsiTheme="minorHAnsi" w:cstheme="minorHAnsi"/>
+                <w:color w:val="92D050"/>
+                <w:sz w:val="22"/>
+                <w:szCs w:val="22"/>
+              </w:rPr>
+              <w:t>29</w:t>
+            </w:r>
+            <w:r>
+              <w:rPr>
+                <w:rFonts w:asciiTheme="minorHAnsi" w:hAnsiTheme="minorHAnsi" w:cstheme="minorHAnsi"/>
+                <w:color w:val="92D050"/>
+                <w:sz w:val="22"/>
+                <w:szCs w:val="22"/>
+              </w:rPr>
+              <w:t>/05</w:t>
+            </w:r>
           </w:p>
         </w:tc>
         <w:tc>
@@ -5184,6 +5215,24 @@
                 <w:lang w:val="es-AR"/>
               </w:rPr>
             </w:pPr>
+            <w:r>
+              <w:rPr>
+                <w:rFonts w:asciiTheme="minorHAnsi" w:hAnsiTheme="minorHAnsi" w:cstheme="minorHAnsi"/>
+                <w:color w:val="92D050"/>
+                <w:sz w:val="22"/>
+                <w:szCs w:val="22"/>
+              </w:rPr>
+              <w:t>29</w:t>
+            </w:r>
+            <w:r>
+              <w:rPr>
+                <w:rFonts w:asciiTheme="minorHAnsi" w:hAnsiTheme="minorHAnsi" w:cstheme="minorHAnsi"/>
+                <w:color w:val="92D050"/>
+                <w:sz w:val="22"/>
+                <w:szCs w:val="22"/>
+              </w:rPr>
+              <w:t>/05</w:t>
+            </w:r>
           </w:p>
         </w:tc>
         <w:tc>
@@ -5243,7 +5292,16 @@
                 <w:szCs w:val="22"/>
                 <w:lang w:val="es-ES"/>
               </w:rPr>
-              <w:t>Realizar estimaciones – iteración C10</w:t>
+              <w:t xml:space="preserve">Realizar estimaciones – iteración </w:t>
+            </w:r>
+            <w:r>
+              <w:rPr>
+                <w:rFonts w:asciiTheme="minorHAnsi" w:hAnsiTheme="minorHAnsi" w:cstheme="minorHAnsi"/>
+                <w:sz w:val="22"/>
+                <w:szCs w:val="22"/>
+                <w:lang w:val="es-ES"/>
+              </w:rPr>
+              <w:t>de cierre</w:t>
             </w:r>
           </w:p>
         </w:tc>
@@ -5314,6 +5372,24 @@
                 <w:lang w:val="es-AR"/>
               </w:rPr>
             </w:pPr>
+            <w:r>
+              <w:rPr>
+                <w:rFonts w:asciiTheme="minorHAnsi" w:hAnsiTheme="minorHAnsi" w:cstheme="minorHAnsi"/>
+                <w:color w:val="92D050"/>
+                <w:sz w:val="22"/>
+                <w:szCs w:val="22"/>
+              </w:rPr>
+              <w:t>28</w:t>
+            </w:r>
+            <w:r>
+              <w:rPr>
+                <w:rFonts w:asciiTheme="minorHAnsi" w:hAnsiTheme="minorHAnsi" w:cstheme="minorHAnsi"/>
+                <w:color w:val="92D050"/>
+                <w:sz w:val="22"/>
+                <w:szCs w:val="22"/>
+              </w:rPr>
+              <w:t>/05</w:t>
+            </w:r>
           </w:p>
         </w:tc>
         <w:tc>
@@ -5332,6 +5408,24 @@
                 <w:lang w:val="es-AR"/>
               </w:rPr>
             </w:pPr>
+            <w:r>
+              <w:rPr>
+                <w:rFonts w:asciiTheme="minorHAnsi" w:hAnsiTheme="minorHAnsi" w:cstheme="minorHAnsi"/>
+                <w:color w:val="92D050"/>
+                <w:sz w:val="22"/>
+                <w:szCs w:val="22"/>
+              </w:rPr>
+              <w:t>29</w:t>
+            </w:r>
+            <w:r>
+              <w:rPr>
+                <w:rFonts w:asciiTheme="minorHAnsi" w:hAnsiTheme="minorHAnsi" w:cstheme="minorHAnsi"/>
+                <w:color w:val="92D050"/>
+                <w:sz w:val="22"/>
+                <w:szCs w:val="22"/>
+              </w:rPr>
+              <w:t>/05</w:t>
+            </w:r>
           </w:p>
         </w:tc>
         <w:tc>
@@ -5498,6 +5592,24 @@
                 <w:lang w:val="es-AR"/>
               </w:rPr>
             </w:pPr>
+            <w:r>
+              <w:rPr>
+                <w:rFonts w:asciiTheme="minorHAnsi" w:hAnsiTheme="minorHAnsi" w:cstheme="minorHAnsi"/>
+                <w:color w:val="92D050"/>
+                <w:sz w:val="22"/>
+                <w:szCs w:val="22"/>
+              </w:rPr>
+              <w:t>29</w:t>
+            </w:r>
+            <w:r>
+              <w:rPr>
+                <w:rFonts w:asciiTheme="minorHAnsi" w:hAnsiTheme="minorHAnsi" w:cstheme="minorHAnsi"/>
+                <w:color w:val="92D050"/>
+                <w:sz w:val="22"/>
+                <w:szCs w:val="22"/>
+              </w:rPr>
+              <w:t>/05</w:t>
+            </w:r>
           </w:p>
         </w:tc>
         <w:tc>
@@ -5628,6 +5740,24 @@
                 <w:lang w:val="es-AR"/>
               </w:rPr>
             </w:pPr>
+            <w:r>
+              <w:rPr>
+                <w:rFonts w:asciiTheme="minorHAnsi" w:hAnsiTheme="minorHAnsi" w:cstheme="minorHAnsi"/>
+                <w:color w:val="92D050"/>
+                <w:sz w:val="22"/>
+                <w:szCs w:val="22"/>
+              </w:rPr>
+              <w:t>28</w:t>
+            </w:r>
+            <w:r>
+              <w:rPr>
+                <w:rFonts w:asciiTheme="minorHAnsi" w:hAnsiTheme="minorHAnsi" w:cstheme="minorHAnsi"/>
+                <w:color w:val="92D050"/>
+                <w:sz w:val="22"/>
+                <w:szCs w:val="22"/>
+              </w:rPr>
+              <w:t>/05</w:t>
+            </w:r>
           </w:p>
         </w:tc>
         <w:tc>
@@ -5646,6 +5776,24 @@
                 <w:lang w:val="es-AR"/>
               </w:rPr>
             </w:pPr>
+            <w:r>
+              <w:rPr>
+                <w:rFonts w:asciiTheme="minorHAnsi" w:hAnsiTheme="minorHAnsi" w:cstheme="minorHAnsi"/>
+                <w:color w:val="92D050"/>
+                <w:sz w:val="22"/>
+                <w:szCs w:val="22"/>
+              </w:rPr>
+              <w:t>29</w:t>
+            </w:r>
+            <w:r>
+              <w:rPr>
+                <w:rFonts w:asciiTheme="minorHAnsi" w:hAnsiTheme="minorHAnsi" w:cstheme="minorHAnsi"/>
+                <w:color w:val="92D050"/>
+                <w:sz w:val="22"/>
+                <w:szCs w:val="22"/>
+              </w:rPr>
+              <w:t>/05</w:t>
+            </w:r>
           </w:p>
         </w:tc>
         <w:tc>
@@ -5774,6 +5922,24 @@
                 <w:lang w:val="es-AR"/>
               </w:rPr>
             </w:pPr>
+            <w:r>
+              <w:rPr>
+                <w:rFonts w:asciiTheme="minorHAnsi" w:hAnsiTheme="minorHAnsi" w:cstheme="minorHAnsi"/>
+                <w:color w:val="92D050"/>
+                <w:sz w:val="22"/>
+                <w:szCs w:val="22"/>
+              </w:rPr>
+              <w:t>28</w:t>
+            </w:r>
+            <w:r>
+              <w:rPr>
+                <w:rFonts w:asciiTheme="minorHAnsi" w:hAnsiTheme="minorHAnsi" w:cstheme="minorHAnsi"/>
+                <w:color w:val="92D050"/>
+                <w:sz w:val="22"/>
+                <w:szCs w:val="22"/>
+              </w:rPr>
+              <w:t>/05</w:t>
+            </w:r>
           </w:p>
         </w:tc>
         <w:tc>
@@ -5792,6 +5958,24 @@
                 <w:lang w:val="es-AR"/>
               </w:rPr>
             </w:pPr>
+            <w:r>
+              <w:rPr>
+                <w:rFonts w:asciiTheme="minorHAnsi" w:hAnsiTheme="minorHAnsi" w:cstheme="minorHAnsi"/>
+                <w:color w:val="92D050"/>
+                <w:sz w:val="22"/>
+                <w:szCs w:val="22"/>
+              </w:rPr>
+              <w:t>29</w:t>
+            </w:r>
+            <w:r>
+              <w:rPr>
+                <w:rFonts w:asciiTheme="minorHAnsi" w:hAnsiTheme="minorHAnsi" w:cstheme="minorHAnsi"/>
+                <w:color w:val="92D050"/>
+                <w:sz w:val="22"/>
+                <w:szCs w:val="22"/>
+              </w:rPr>
+              <w:t>/05</w:t>
+            </w:r>
           </w:p>
         </w:tc>
         <w:tc>

--- a/3. Etapa de construcción/Iteración 9/Plan de iteración/Plan de Iteración C9_Vesta Risk Manager_T-Code.docx
+++ b/3. Etapa de construcción/Iteración 9/Plan de iteración/Plan de Iteración C9_Vesta Risk Manager_T-Code.docx
@@ -580,11 +580,7 @@
                 <w:t xml:space="preserve">Agustín Collareda, </w:t>
               </w:r>
               <w:r>
-                <w:t xml:space="preserve">Cintia </w:t>
-              </w:r>
-              <w:proofErr w:type="spellStart"/>
-              <w:r>
-                <w:t>Hern</w:t>
+                <w:t>Cintia Hern</w:t>
               </w:r>
               <w:r>
                 <w:t>a</w:t>
@@ -592,7 +588,6 @@
               <w:r>
                 <w:t>ndez</w:t>
               </w:r>
-              <w:proofErr w:type="spellEnd"/>
               <w:r>
                 <w:t>, Hugo Frey</w:t>
               </w:r>
@@ -1041,7 +1036,7 @@
             </w:rPr>
             <w:fldChar w:fldCharType="separate"/>
           </w:r>
-          <w:hyperlink w:anchor="_Toc188264138" w:history="1">
+          <w:hyperlink w:anchor="_Toc199717366" w:history="1">
             <w:r>
               <w:rPr>
                 <w:rStyle w:val="Hipervnculo"/>
@@ -1068,7 +1063,7 @@
                 <w:noProof/>
                 <w:webHidden/>
               </w:rPr>
-              <w:instrText xml:space="preserve"> PAGEREF _Toc188264138 \h </w:instrText>
+              <w:instrText xml:space="preserve"> PAGEREF _Toc199717366 \h </w:instrText>
             </w:r>
             <w:r>
               <w:rPr>
@@ -1114,7 +1109,7 @@
               <w14:ligatures w14:val="standardContextual"/>
             </w:rPr>
           </w:pPr>
-          <w:hyperlink w:anchor="_Toc188264139" w:history="1">
+          <w:hyperlink w:anchor="_Toc199717367" w:history="1">
             <w:r>
               <w:rPr>
                 <w:rStyle w:val="Hipervnculo"/>
@@ -1141,7 +1136,7 @@
                 <w:noProof/>
                 <w:webHidden/>
               </w:rPr>
-              <w:instrText xml:space="preserve"> PAGEREF _Toc188264139 \h </w:instrText>
+              <w:instrText xml:space="preserve"> PAGEREF _Toc199717367 \h </w:instrText>
             </w:r>
             <w:r>
               <w:rPr>
@@ -1187,7 +1182,7 @@
               <w14:ligatures w14:val="standardContextual"/>
             </w:rPr>
           </w:pPr>
-          <w:hyperlink w:anchor="_Toc188264140" w:history="1">
+          <w:hyperlink w:anchor="_Toc199717368" w:history="1">
             <w:r>
               <w:rPr>
                 <w:rStyle w:val="Hipervnculo"/>
@@ -1214,7 +1209,7 @@
                 <w:noProof/>
                 <w:webHidden/>
               </w:rPr>
-              <w:instrText xml:space="preserve"> PAGEREF _Toc188264140 \h </w:instrText>
+              <w:instrText xml:space="preserve"> PAGEREF _Toc199717368 \h </w:instrText>
             </w:r>
             <w:r>
               <w:rPr>
@@ -1260,7 +1255,7 @@
               <w14:ligatures w14:val="standardContextual"/>
             </w:rPr>
           </w:pPr>
-          <w:hyperlink w:anchor="_Toc188264141" w:history="1">
+          <w:hyperlink w:anchor="_Toc199717369" w:history="1">
             <w:r>
               <w:rPr>
                 <w:rStyle w:val="Hipervnculo"/>
@@ -1287,7 +1282,7 @@
                 <w:noProof/>
                 <w:webHidden/>
               </w:rPr>
-              <w:instrText xml:space="preserve"> PAGEREF _Toc188264141 \h </w:instrText>
+              <w:instrText xml:space="preserve"> PAGEREF _Toc199717369 \h </w:instrText>
             </w:r>
             <w:r>
               <w:rPr>
@@ -1333,7 +1328,7 @@
               <w14:ligatures w14:val="standardContextual"/>
             </w:rPr>
           </w:pPr>
-          <w:hyperlink w:anchor="_Toc188264142" w:history="1">
+          <w:hyperlink w:anchor="_Toc199717370" w:history="1">
             <w:r>
               <w:rPr>
                 <w:rStyle w:val="Hipervnculo"/>
@@ -1360,7 +1355,7 @@
                 <w:noProof/>
                 <w:webHidden/>
               </w:rPr>
-              <w:instrText xml:space="preserve"> PAGEREF _Toc188264142 \h </w:instrText>
+              <w:instrText xml:space="preserve"> PAGEREF _Toc199717370 \h </w:instrText>
             </w:r>
             <w:r>
               <w:rPr>
@@ -1406,7 +1401,7 @@
               <w14:ligatures w14:val="standardContextual"/>
             </w:rPr>
           </w:pPr>
-          <w:hyperlink w:anchor="_Toc188264143" w:history="1">
+          <w:hyperlink w:anchor="_Toc199717371" w:history="1">
             <w:r>
               <w:rPr>
                 <w:rStyle w:val="Hipervnculo"/>
@@ -1433,7 +1428,7 @@
                 <w:noProof/>
                 <w:webHidden/>
               </w:rPr>
-              <w:instrText xml:space="preserve"> PAGEREF _Toc188264143 \h </w:instrText>
+              <w:instrText xml:space="preserve"> PAGEREF _Toc199717371 \h </w:instrText>
             </w:r>
             <w:r>
               <w:rPr>
@@ -1479,7 +1474,7 @@
               <w14:ligatures w14:val="standardContextual"/>
             </w:rPr>
           </w:pPr>
-          <w:hyperlink w:anchor="_Toc188264144" w:history="1">
+          <w:hyperlink w:anchor="_Toc199717372" w:history="1">
             <w:r>
               <w:rPr>
                 <w:rStyle w:val="Hipervnculo"/>
@@ -1506,7 +1501,7 @@
                 <w:noProof/>
                 <w:webHidden/>
               </w:rPr>
-              <w:instrText xml:space="preserve"> PAGEREF _Toc188264144 \h </w:instrText>
+              <w:instrText xml:space="preserve"> PAGEREF _Toc199717372 \h </w:instrText>
             </w:r>
             <w:r>
               <w:rPr>
@@ -1552,7 +1547,7 @@
               <w14:ligatures w14:val="standardContextual"/>
             </w:rPr>
           </w:pPr>
-          <w:hyperlink w:anchor="_Toc188264145" w:history="1">
+          <w:hyperlink w:anchor="_Toc199717373" w:history="1">
             <w:r>
               <w:rPr>
                 <w:rStyle w:val="Hipervnculo"/>
@@ -1579,7 +1574,7 @@
                 <w:noProof/>
                 <w:webHidden/>
               </w:rPr>
-              <w:instrText xml:space="preserve"> PAGEREF _Toc188264145 \h </w:instrText>
+              <w:instrText xml:space="preserve"> PAGEREF _Toc199717373 \h </w:instrText>
             </w:r>
             <w:r>
               <w:rPr>
@@ -1625,13 +1620,13 @@
               <w14:ligatures w14:val="standardContextual"/>
             </w:rPr>
           </w:pPr>
-          <w:hyperlink w:anchor="_Toc188264146" w:history="1">
+          <w:hyperlink w:anchor="_Toc199717374" w:history="1">
             <w:r>
               <w:rPr>
                 <w:rStyle w:val="Hipervnculo"/>
                 <w:noProof/>
               </w:rPr>
-              <w:t>Evaluación [Fecha]</w:t>
+              <w:t>Evaluación 28/05</w:t>
             </w:r>
             <w:r>
               <w:rPr>
@@ -1652,7 +1647,7 @@
                 <w:noProof/>
                 <w:webHidden/>
               </w:rPr>
-              <w:instrText xml:space="preserve"> PAGEREF _Toc188264146 \h </w:instrText>
+              <w:instrText xml:space="preserve"> PAGEREF _Toc199717374 \h </w:instrText>
             </w:r>
             <w:r>
               <w:rPr>
@@ -1698,7 +1693,7 @@
               <w14:ligatures w14:val="standardContextual"/>
             </w:rPr>
           </w:pPr>
-          <w:hyperlink w:anchor="_Toc188264147" w:history="1">
+          <w:hyperlink w:anchor="_Toc199717375" w:history="1">
             <w:r>
               <w:rPr>
                 <w:rStyle w:val="Hipervnculo"/>
@@ -1725,7 +1720,7 @@
                 <w:noProof/>
                 <w:webHidden/>
               </w:rPr>
-              <w:instrText xml:space="preserve"> PAGEREF _Toc188264147 \h </w:instrText>
+              <w:instrText xml:space="preserve"> PAGEREF _Toc199717375 \h </w:instrText>
             </w:r>
             <w:r>
               <w:rPr>
@@ -1771,7 +1766,7 @@
               <w14:ligatures w14:val="standardContextual"/>
             </w:rPr>
           </w:pPr>
-          <w:hyperlink w:anchor="_Toc188264148" w:history="1">
+          <w:hyperlink w:anchor="_Toc199717376" w:history="1">
             <w:r>
               <w:rPr>
                 <w:rStyle w:val="Hipervnculo"/>
@@ -1798,7 +1793,7 @@
                 <w:noProof/>
                 <w:webHidden/>
               </w:rPr>
-              <w:instrText xml:space="preserve"> PAGEREF _Toc188264148 \h </w:instrText>
+              <w:instrText xml:space="preserve"> PAGEREF _Toc199717376 \h </w:instrText>
             </w:r>
             <w:r>
               <w:rPr>
@@ -1844,7 +1839,7 @@
               <w14:ligatures w14:val="standardContextual"/>
             </w:rPr>
           </w:pPr>
-          <w:hyperlink w:anchor="_Toc188264149" w:history="1">
+          <w:hyperlink w:anchor="_Toc199717377" w:history="1">
             <w:r>
               <w:rPr>
                 <w:rStyle w:val="Hipervnculo"/>
@@ -1871,7 +1866,7 @@
                 <w:noProof/>
                 <w:webHidden/>
               </w:rPr>
-              <w:instrText xml:space="preserve"> PAGEREF _Toc188264149 \h </w:instrText>
+              <w:instrText xml:space="preserve"> PAGEREF _Toc199717377 \h </w:instrText>
             </w:r>
             <w:r>
               <w:rPr>
@@ -1891,7 +1886,7 @@
                 <w:noProof/>
                 <w:webHidden/>
               </w:rPr>
-              <w:t>7</w:t>
+              <w:t>6</w:t>
             </w:r>
             <w:r>
               <w:rPr>
@@ -1917,7 +1912,7 @@
               <w14:ligatures w14:val="standardContextual"/>
             </w:rPr>
           </w:pPr>
-          <w:hyperlink w:anchor="_Toc188264150" w:history="1">
+          <w:hyperlink w:anchor="_Toc199717378" w:history="1">
             <w:r>
               <w:rPr>
                 <w:rStyle w:val="Hipervnculo"/>
@@ -1944,7 +1939,7 @@
                 <w:noProof/>
                 <w:webHidden/>
               </w:rPr>
-              <w:instrText xml:space="preserve"> PAGEREF _Toc188264150 \h </w:instrText>
+              <w:instrText xml:space="preserve"> PAGEREF _Toc199717378 \h </w:instrText>
             </w:r>
             <w:r>
               <w:rPr>
@@ -1964,7 +1959,7 @@
                 <w:noProof/>
                 <w:webHidden/>
               </w:rPr>
-              <w:t>7</w:t>
+              <w:t>6</w:t>
             </w:r>
             <w:r>
               <w:rPr>
@@ -1990,7 +1985,7 @@
               <w14:ligatures w14:val="standardContextual"/>
             </w:rPr>
           </w:pPr>
-          <w:hyperlink w:anchor="_Toc188264151" w:history="1">
+          <w:hyperlink w:anchor="_Toc199717379" w:history="1">
             <w:r>
               <w:rPr>
                 <w:rStyle w:val="Hipervnculo"/>
@@ -2017,7 +2012,7 @@
                 <w:noProof/>
                 <w:webHidden/>
               </w:rPr>
-              <w:instrText xml:space="preserve"> PAGEREF _Toc188264151 \h </w:instrText>
+              <w:instrText xml:space="preserve"> PAGEREF _Toc199717379 \h </w:instrText>
             </w:r>
             <w:r>
               <w:rPr>
@@ -2037,7 +2032,7 @@
                 <w:noProof/>
                 <w:webHidden/>
               </w:rPr>
-              <w:t>7</w:t>
+              <w:t>6</w:t>
             </w:r>
             <w:r>
               <w:rPr>
@@ -2118,7 +2113,7 @@
       <w:pPr>
         <w:pStyle w:val="PSI-Ttulo1"/>
       </w:pPr>
-      <w:bookmarkStart w:id="0" w:name="_Toc188264138"/>
+      <w:bookmarkStart w:id="0" w:name="_Toc199717366"/>
       <w:r>
         <w:t>Introducción</w:t>
       </w:r>
@@ -2148,7 +2143,7 @@
       <w:pPr>
         <w:pStyle w:val="PSI-Ttulo2"/>
       </w:pPr>
-      <w:bookmarkStart w:id="1" w:name="_Toc188264139"/>
+      <w:bookmarkStart w:id="1" w:name="_Toc199717367"/>
       <w:r>
         <w:t>Propósito</w:t>
       </w:r>
@@ -2178,7 +2173,7 @@
       <w:pPr>
         <w:pStyle w:val="PSI-Ttulo2"/>
       </w:pPr>
-      <w:bookmarkStart w:id="2" w:name="_Toc188264140"/>
+      <w:bookmarkStart w:id="2" w:name="_Toc199717368"/>
       <w:r>
         <w:t>Referencias</w:t>
       </w:r>
@@ -2242,7 +2237,7 @@
       <w:pPr>
         <w:pStyle w:val="PSI-Ttulo1"/>
       </w:pPr>
-      <w:bookmarkStart w:id="3" w:name="_Toc188264141"/>
+      <w:bookmarkStart w:id="3" w:name="_Toc199717369"/>
       <w:r>
         <w:t>Objetivos</w:t>
       </w:r>
@@ -2252,7 +2247,7 @@
       <w:pPr>
         <w:pStyle w:val="PSI-Ttulo2"/>
       </w:pPr>
-      <w:bookmarkStart w:id="4" w:name="_Toc188264142"/>
+      <w:bookmarkStart w:id="4" w:name="_Toc199717370"/>
       <w:r>
         <w:t>Criterios de Evaluación</w:t>
       </w:r>
@@ -2342,7 +2337,7 @@
       <w:pPr>
         <w:pStyle w:val="PSI-Ttulo2"/>
       </w:pPr>
-      <w:bookmarkStart w:id="6" w:name="_Toc188264143"/>
+      <w:bookmarkStart w:id="6" w:name="_Toc199717371"/>
       <w:r>
         <w:t>Elementos de la Línea Base</w:t>
       </w:r>
@@ -2367,7 +2362,6 @@
           <w:lang w:val="es-AR"/>
         </w:rPr>
       </w:pPr>
-      <w:bookmarkStart w:id="7" w:name="_Toc188264144"/>
       <w:r>
         <w:br w:type="page"/>
       </w:r>
@@ -2376,6 +2370,7 @@
       <w:pPr>
         <w:pStyle w:val="PSI-Ttulo1"/>
       </w:pPr>
+      <w:bookmarkStart w:id="7" w:name="_Toc199717372"/>
       <w:r>
         <w:lastRenderedPageBreak/>
         <w:t>Planificación</w:t>
@@ -4841,16 +4836,7 @@
                 <w:sz w:val="22"/>
                 <w:szCs w:val="22"/>
               </w:rPr>
-              <w:t>2</w:t>
-            </w:r>
-            <w:r>
-              <w:rPr>
-                <w:rFonts w:asciiTheme="minorHAnsi" w:hAnsiTheme="minorHAnsi" w:cstheme="minorHAnsi"/>
-                <w:color w:val="92D050"/>
-                <w:sz w:val="22"/>
-                <w:szCs w:val="22"/>
-              </w:rPr>
-              <w:t>9</w:t>
+              <w:t>29</w:t>
             </w:r>
             <w:r>
               <w:rPr>
@@ -6109,27 +6095,7 @@
                 <w:szCs w:val="22"/>
                 <w:lang w:val="es-AR"/>
               </w:rPr>
-              <w:t xml:space="preserve">HC: </w:t>
-            </w:r>
-            <w:proofErr w:type="spellStart"/>
-            <w:r>
-              <w:rPr>
-                <w:rFonts w:asciiTheme="minorHAnsi" w:hAnsiTheme="minorHAnsi" w:cstheme="minorHAnsi"/>
-                <w:sz w:val="22"/>
-                <w:szCs w:val="22"/>
-                <w:lang w:val="es-AR"/>
-              </w:rPr>
-              <w:t>Hernandez</w:t>
-            </w:r>
-            <w:proofErr w:type="spellEnd"/>
-            <w:r>
-              <w:rPr>
-                <w:rFonts w:asciiTheme="minorHAnsi" w:hAnsiTheme="minorHAnsi" w:cstheme="minorHAnsi"/>
-                <w:sz w:val="22"/>
-                <w:szCs w:val="22"/>
-                <w:lang w:val="es-AR"/>
-              </w:rPr>
-              <w:t xml:space="preserve"> Cintia</w:t>
+              <w:t>HC: Hernandez Cintia</w:t>
             </w:r>
             <w:r>
               <w:rPr>
@@ -6314,7 +6280,7 @@
       <w:pPr>
         <w:pStyle w:val="PSI-Ttulo1"/>
       </w:pPr>
-      <w:bookmarkStart w:id="9" w:name="_Toc188264145"/>
+      <w:bookmarkStart w:id="9" w:name="_Toc199717373"/>
       <w:r>
         <w:t>Recursos</w:t>
       </w:r>
@@ -6510,23 +6476,23 @@
       <w:pPr>
         <w:pStyle w:val="PSI-Ttulo1"/>
       </w:pPr>
-      <w:bookmarkStart w:id="10" w:name="_Toc188264146"/>
+      <w:bookmarkStart w:id="10" w:name="_Toc199717374"/>
       <w:r>
         <w:t>Evaluación</w:t>
       </w:r>
       <w:r>
         <w:t xml:space="preserve"> </w:t>
       </w:r>
-      <w:bookmarkEnd w:id="10"/>
       <w:r>
         <w:t>28/05</w:t>
       </w:r>
+      <w:bookmarkEnd w:id="10"/>
     </w:p>
     <w:p>
       <w:pPr>
         <w:pStyle w:val="PSI-Ttulo2"/>
       </w:pPr>
-      <w:bookmarkStart w:id="11" w:name="_Toc188264147"/>
+      <w:bookmarkStart w:id="11" w:name="_Toc199717375"/>
       <w:r>
         <w:t>Objetivos Alcanzados</w:t>
       </w:r>
@@ -6590,7 +6556,7 @@
       <w:pPr>
         <w:pStyle w:val="PSI-Ttulo2"/>
       </w:pPr>
-      <w:bookmarkStart w:id="12" w:name="_Toc188264148"/>
+      <w:bookmarkStart w:id="12" w:name="_Toc199717376"/>
       <w:r>
         <w:t>Objetivos No A</w:t>
       </w:r>
@@ -6603,7 +6569,7 @@
       <w:pPr>
         <w:pStyle w:val="PSI-Ttulo2"/>
       </w:pPr>
-      <w:bookmarkStart w:id="13" w:name="_Toc188264149"/>
+      <w:bookmarkStart w:id="13" w:name="_Toc199717377"/>
       <w:r>
         <w:t>Elementos incluidos en la Línea Base</w:t>
       </w:r>
@@ -6613,7 +6579,7 @@
       <w:pPr>
         <w:pStyle w:val="PSI-Ttulo1"/>
       </w:pPr>
-      <w:bookmarkStart w:id="14" w:name="_Toc188264150"/>
+      <w:bookmarkStart w:id="14" w:name="_Toc199717378"/>
       <w:r>
         <w:t>Conclusión</w:t>
       </w:r>
@@ -6629,7 +6595,7 @@
         <w:pStyle w:val="PSI-Ttulo2"/>
       </w:pPr>
       <w:bookmarkStart w:id="15" w:name="_Toc238197620"/>
-      <w:bookmarkStart w:id="16" w:name="_Toc188264151"/>
+      <w:bookmarkStart w:id="16" w:name="_Toc199717379"/>
       <w:r>
         <w:t>Estado del repositorio</w:t>
       </w:r>
@@ -6638,15 +6604,53 @@
     </w:p>
     <w:p>
       <w:pPr>
-        <w:rPr>
-          <w:lang w:val="es-AR"/>
-        </w:rPr>
+        <w:numPr>
+          <w:ilvl w:val="0"/>
+          <w:numId w:val="25"/>
+        </w:numPr>
       </w:pPr>
       <w:r>
-        <w:rPr>
-          <w:lang w:val="es-AR"/>
-        </w:rPr>
-        <w:t>Esta sección será completada al final de la iteración.</w:t>
+        <w:t xml:space="preserve">Documentos hasta la fecha: </w:t>
+      </w:r>
+      <w:r>
+        <w:t>418</w:t>
+      </w:r>
+      <w:r>
+        <w:t>.</w:t>
+      </w:r>
+    </w:p>
+    <w:p>
+      <w:pPr>
+        <w:numPr>
+          <w:ilvl w:val="0"/>
+          <w:numId w:val="25"/>
+        </w:numPr>
+      </w:pPr>
+      <w:r>
+        <w:t>Directorios hasta la fecha:</w:t>
+      </w:r>
+      <w:r>
+        <w:t xml:space="preserve"> 157</w:t>
+      </w:r>
+      <w:r>
+        <w:t>.</w:t>
+      </w:r>
+    </w:p>
+    <w:p>
+      <w:pPr>
+        <w:numPr>
+          <w:ilvl w:val="0"/>
+          <w:numId w:val="25"/>
+        </w:numPr>
+      </w:pPr>
+      <w:r>
+        <w:t xml:space="preserve">Commits hasta la fecha: </w:t>
+      </w:r>
+      <w:r>
+        <w:t>646</w:t>
+      </w:r>
+      <w:r>
+        <w:t>.</w:t>
       </w:r>
     </w:p>
     <w:sectPr>
@@ -7127,15 +7131,7 @@
           <w:spacing w:before="0"/>
         </w:pPr>
         <w:r>
-          <w:t xml:space="preserve">Agustín Collareda, Cintia </w:t>
-        </w:r>
-        <w:proofErr w:type="spellStart"/>
-        <w:r>
-          <w:t>Hernandez</w:t>
-        </w:r>
-        <w:proofErr w:type="spellEnd"/>
-        <w:r>
-          <w:t>, Hugo Frey</w:t>
+          <w:t>Agustín Collareda, Cintia Hernandez, Hugo Frey</w:t>
         </w:r>
       </w:p>
     </w:sdtContent>
@@ -10378,6 +10374,18 @@
   </w:num>
   <w:num w:numId="24" w16cid:durableId="1626496131">
     <w:abstractNumId w:val="16"/>
+  </w:num>
+  <w:num w:numId="25" w16cid:durableId="1969118372">
+    <w:abstractNumId w:val="21"/>
+    <w:lvlOverride w:ilvl="0"/>
+    <w:lvlOverride w:ilvl="1"/>
+    <w:lvlOverride w:ilvl="2"/>
+    <w:lvlOverride w:ilvl="3"/>
+    <w:lvlOverride w:ilvl="4"/>
+    <w:lvlOverride w:ilvl="5"/>
+    <w:lvlOverride w:ilvl="6"/>
+    <w:lvlOverride w:ilvl="7"/>
+    <w:lvlOverride w:ilvl="8"/>
   </w:num>
 </w:numbering>
 </file>
@@ -10874,7 +10882,6 @@
   <w:style w:type="character" w:default="1" w:styleId="Fuentedeprrafopredeter">
     <w:name w:val="Default Paragraph Font"/>
     <w:uiPriority w:val="1"/>
-    <w:semiHidden/>
     <w:unhideWhenUsed/>
   </w:style>
   <w:style w:type="table" w:default="1" w:styleId="Tablanormal">
